--- a/practica3/D3.docx
+++ b/practica3/D3.docx
@@ -3150,7 +3150,2309 @@
       </w:tr>
     </w:tbl>
     <w:p/>
+    <w:tbl>
+      <w:tblPr>
+        <w:tblStyle w:val="Tablaconcuadrcula"/>
+        <w:tblW w:w="0" w:type="auto"/>
+        <w:tblLook w:val="04A0" w:firstRow="1" w:lastRow="0" w:firstColumn="1" w:lastColumn="0" w:noHBand="0" w:noVBand="1"/>
+      </w:tblPr>
+      <w:tblGrid>
+        <w:gridCol w:w="849"/>
+        <w:gridCol w:w="849"/>
+        <w:gridCol w:w="849"/>
+        <w:gridCol w:w="849"/>
+        <w:gridCol w:w="849"/>
+        <w:gridCol w:w="849"/>
+        <w:gridCol w:w="850"/>
+        <w:gridCol w:w="850"/>
+        <w:gridCol w:w="850"/>
+        <w:gridCol w:w="850"/>
+      </w:tblGrid>
+      <w:tr>
+        <w:tc>
+          <w:tcPr>
+            <w:tcW w:w="849" w:type="dxa"/>
+          </w:tcPr>
+          <w:p>
+            <w:r>
+              <w:t>#</w:t>
+            </w:r>
+          </w:p>
+        </w:tc>
+        <w:tc>
+          <w:tcPr>
+            <w:tcW w:w="849" w:type="dxa"/>
+          </w:tcPr>
+          <w:p>
+            <w:r>
+              <w:t>D</w:t>
+            </w:r>
+          </w:p>
+        </w:tc>
+        <w:tc>
+          <w:tcPr>
+            <w:tcW w:w="849" w:type="dxa"/>
+          </w:tcPr>
+          <w:p>
+            <w:r>
+              <w:t>C</w:t>
+            </w:r>
+          </w:p>
+        </w:tc>
+        <w:tc>
+          <w:tcPr>
+            <w:tcW w:w="849" w:type="dxa"/>
+          </w:tcPr>
+          <w:p>
+            <w:r>
+              <w:t>B</w:t>
+            </w:r>
+          </w:p>
+        </w:tc>
+        <w:tc>
+          <w:tcPr>
+            <w:tcW w:w="849" w:type="dxa"/>
+          </w:tcPr>
+          <w:p>
+            <w:r>
+              <w:t>A</w:t>
+            </w:r>
+          </w:p>
+        </w:tc>
+        <w:tc>
+          <w:tcPr>
+            <w:tcW w:w="849" w:type="dxa"/>
+          </w:tcPr>
+          <w:p>
+            <w:pPr>
+              <w:rPr>
+                <w:highlight w:val="yellow"/>
+              </w:rPr>
+            </w:pPr>
+            <w:r>
+              <w:rPr>
+                <w:highlight w:val="yellow"/>
+              </w:rPr>
+              <w:t>5</w:t>
+            </w:r>
+          </w:p>
+        </w:tc>
+        <w:tc>
+          <w:tcPr>
+            <w:tcW w:w="850" w:type="dxa"/>
+          </w:tcPr>
+          <w:p>
+            <w:pPr>
+              <w:rPr>
+                <w:highlight w:val="yellow"/>
+              </w:rPr>
+            </w:pPr>
+            <w:r>
+              <w:rPr>
+                <w:highlight w:val="yellow"/>
+              </w:rPr>
+              <w:t>4</w:t>
+            </w:r>
+          </w:p>
+        </w:tc>
+        <w:tc>
+          <w:tcPr>
+            <w:tcW w:w="850" w:type="dxa"/>
+          </w:tcPr>
+          <w:p>
+            <w:pPr>
+              <w:rPr>
+                <w:highlight w:val="yellow"/>
+              </w:rPr>
+            </w:pPr>
+            <w:r>
+              <w:rPr>
+                <w:highlight w:val="yellow"/>
+              </w:rPr>
+              <w:t>2</w:t>
+            </w:r>
+          </w:p>
+        </w:tc>
+        <w:tc>
+          <w:tcPr>
+            <w:tcW w:w="850" w:type="dxa"/>
+          </w:tcPr>
+          <w:p>
+            <w:pPr>
+              <w:rPr>
+                <w:highlight w:val="yellow"/>
+              </w:rPr>
+            </w:pPr>
+            <w:r>
+              <w:rPr>
+                <w:highlight w:val="yellow"/>
+              </w:rPr>
+              <w:t>1</w:t>
+            </w:r>
+          </w:p>
+        </w:tc>
+        <w:tc>
+          <w:tcPr>
+            <w:tcW w:w="850" w:type="dxa"/>
+          </w:tcPr>
+          <w:p>
+            <w:r>
+              <w:t>S</w:t>
+            </w:r>
+          </w:p>
+        </w:tc>
+      </w:tr>
+      <w:tr>
+        <w:tc>
+          <w:tcPr>
+            <w:tcW w:w="849" w:type="dxa"/>
+          </w:tcPr>
+          <w:p>
+            <w:r>
+              <w:t>0</w:t>
+            </w:r>
+          </w:p>
+        </w:tc>
+        <w:tc>
+          <w:tcPr>
+            <w:tcW w:w="849" w:type="dxa"/>
+          </w:tcPr>
+          <w:p>
+            <w:r>
+              <w:t>0</w:t>
+            </w:r>
+          </w:p>
+        </w:tc>
+        <w:tc>
+          <w:tcPr>
+            <w:tcW w:w="849" w:type="dxa"/>
+          </w:tcPr>
+          <w:p>
+            <w:r>
+              <w:t>0</w:t>
+            </w:r>
+          </w:p>
+        </w:tc>
+        <w:tc>
+          <w:tcPr>
+            <w:tcW w:w="849" w:type="dxa"/>
+          </w:tcPr>
+          <w:p>
+            <w:r>
+              <w:t>0</w:t>
+            </w:r>
+          </w:p>
+        </w:tc>
+        <w:tc>
+          <w:tcPr>
+            <w:tcW w:w="849" w:type="dxa"/>
+          </w:tcPr>
+          <w:p>
+            <w:r>
+              <w:t>0</w:t>
+            </w:r>
+          </w:p>
+        </w:tc>
+        <w:tc>
+          <w:tcPr>
+            <w:tcW w:w="849" w:type="dxa"/>
+          </w:tcPr>
+          <w:p>
+            <w:pPr>
+              <w:rPr>
+                <w:highlight w:val="yellow"/>
+              </w:rPr>
+            </w:pPr>
+            <w:r>
+              <w:rPr>
+                <w:highlight w:val="yellow"/>
+              </w:rPr>
+              <w:t>0</w:t>
+            </w:r>
+          </w:p>
+        </w:tc>
+        <w:tc>
+          <w:tcPr>
+            <w:tcW w:w="850" w:type="dxa"/>
+          </w:tcPr>
+          <w:p>
+            <w:pPr>
+              <w:rPr>
+                <w:highlight w:val="yellow"/>
+              </w:rPr>
+            </w:pPr>
+            <w:r>
+              <w:rPr>
+                <w:highlight w:val="yellow"/>
+              </w:rPr>
+              <w:t>0</w:t>
+            </w:r>
+          </w:p>
+        </w:tc>
+        <w:tc>
+          <w:tcPr>
+            <w:tcW w:w="850" w:type="dxa"/>
+          </w:tcPr>
+          <w:p>
+            <w:pPr>
+              <w:rPr>
+                <w:highlight w:val="yellow"/>
+              </w:rPr>
+            </w:pPr>
+            <w:r>
+              <w:rPr>
+                <w:highlight w:val="yellow"/>
+              </w:rPr>
+              <w:t>0</w:t>
+            </w:r>
+          </w:p>
+        </w:tc>
+        <w:tc>
+          <w:tcPr>
+            <w:tcW w:w="850" w:type="dxa"/>
+          </w:tcPr>
+          <w:p>
+            <w:pPr>
+              <w:rPr>
+                <w:highlight w:val="yellow"/>
+              </w:rPr>
+            </w:pPr>
+            <w:r>
+              <w:rPr>
+                <w:highlight w:val="yellow"/>
+              </w:rPr>
+              <w:t>0</w:t>
+            </w:r>
+          </w:p>
+        </w:tc>
+        <w:tc>
+          <w:tcPr>
+            <w:tcW w:w="850" w:type="dxa"/>
+          </w:tcPr>
+          <w:p>
+            <w:r>
+              <w:t>1</w:t>
+            </w:r>
+          </w:p>
+        </w:tc>
+      </w:tr>
+      <w:tr>
+        <w:tc>
+          <w:tcPr>
+            <w:tcW w:w="849" w:type="dxa"/>
+          </w:tcPr>
+          <w:p>
+            <w:r>
+              <w:t>1</w:t>
+            </w:r>
+          </w:p>
+        </w:tc>
+        <w:tc>
+          <w:tcPr>
+            <w:tcW w:w="849" w:type="dxa"/>
+          </w:tcPr>
+          <w:p>
+            <w:r>
+              <w:t>0</w:t>
+            </w:r>
+          </w:p>
+        </w:tc>
+        <w:tc>
+          <w:tcPr>
+            <w:tcW w:w="849" w:type="dxa"/>
+          </w:tcPr>
+          <w:p>
+            <w:r>
+              <w:t>0</w:t>
+            </w:r>
+          </w:p>
+        </w:tc>
+        <w:tc>
+          <w:tcPr>
+            <w:tcW w:w="849" w:type="dxa"/>
+          </w:tcPr>
+          <w:p>
+            <w:r>
+              <w:t>0</w:t>
+            </w:r>
+          </w:p>
+        </w:tc>
+        <w:tc>
+          <w:tcPr>
+            <w:tcW w:w="849" w:type="dxa"/>
+          </w:tcPr>
+          <w:p>
+            <w:r>
+              <w:t>1</w:t>
+            </w:r>
+          </w:p>
+        </w:tc>
+        <w:tc>
+          <w:tcPr>
+            <w:tcW w:w="849" w:type="dxa"/>
+          </w:tcPr>
+          <w:p>
+            <w:pPr>
+              <w:rPr>
+                <w:highlight w:val="yellow"/>
+              </w:rPr>
+            </w:pPr>
+            <w:r>
+              <w:rPr>
+                <w:highlight w:val="yellow"/>
+              </w:rPr>
+              <w:t>0</w:t>
+            </w:r>
+          </w:p>
+        </w:tc>
+        <w:tc>
+          <w:tcPr>
+            <w:tcW w:w="850" w:type="dxa"/>
+          </w:tcPr>
+          <w:p>
+            <w:pPr>
+              <w:rPr>
+                <w:highlight w:val="yellow"/>
+              </w:rPr>
+            </w:pPr>
+            <w:r>
+              <w:rPr>
+                <w:highlight w:val="yellow"/>
+              </w:rPr>
+              <w:t>0</w:t>
+            </w:r>
+          </w:p>
+        </w:tc>
+        <w:tc>
+          <w:tcPr>
+            <w:tcW w:w="850" w:type="dxa"/>
+          </w:tcPr>
+          <w:p>
+            <w:pPr>
+              <w:rPr>
+                <w:highlight w:val="yellow"/>
+              </w:rPr>
+            </w:pPr>
+            <w:r>
+              <w:rPr>
+                <w:highlight w:val="yellow"/>
+              </w:rPr>
+              <w:t>0</w:t>
+            </w:r>
+          </w:p>
+        </w:tc>
+        <w:tc>
+          <w:tcPr>
+            <w:tcW w:w="850" w:type="dxa"/>
+          </w:tcPr>
+          <w:p>
+            <w:pPr>
+              <w:rPr>
+                <w:highlight w:val="yellow"/>
+              </w:rPr>
+            </w:pPr>
+            <w:r>
+              <w:rPr>
+                <w:highlight w:val="yellow"/>
+              </w:rPr>
+              <w:t>1</w:t>
+            </w:r>
+          </w:p>
+        </w:tc>
+        <w:tc>
+          <w:tcPr>
+            <w:tcW w:w="850" w:type="dxa"/>
+          </w:tcPr>
+          <w:p>
+            <w:r>
+              <w:t>1</w:t>
+            </w:r>
+          </w:p>
+        </w:tc>
+      </w:tr>
+      <w:tr>
+        <w:tc>
+          <w:tcPr>
+            <w:tcW w:w="849" w:type="dxa"/>
+          </w:tcPr>
+          <w:p>
+            <w:r>
+              <w:t>2</w:t>
+            </w:r>
+          </w:p>
+        </w:tc>
+        <w:tc>
+          <w:tcPr>
+            <w:tcW w:w="849" w:type="dxa"/>
+          </w:tcPr>
+          <w:p>
+            <w:r>
+              <w:t>0</w:t>
+            </w:r>
+          </w:p>
+        </w:tc>
+        <w:tc>
+          <w:tcPr>
+            <w:tcW w:w="849" w:type="dxa"/>
+          </w:tcPr>
+          <w:p>
+            <w:r>
+              <w:t>0</w:t>
+            </w:r>
+          </w:p>
+        </w:tc>
+        <w:tc>
+          <w:tcPr>
+            <w:tcW w:w="849" w:type="dxa"/>
+          </w:tcPr>
+          <w:p>
+            <w:r>
+              <w:t>1</w:t>
+            </w:r>
+          </w:p>
+        </w:tc>
+        <w:tc>
+          <w:tcPr>
+            <w:tcW w:w="849" w:type="dxa"/>
+          </w:tcPr>
+          <w:p>
+            <w:r>
+              <w:t>0</w:t>
+            </w:r>
+          </w:p>
+        </w:tc>
+        <w:tc>
+          <w:tcPr>
+            <w:tcW w:w="849" w:type="dxa"/>
+          </w:tcPr>
+          <w:p>
+            <w:pPr>
+              <w:rPr>
+                <w:highlight w:val="yellow"/>
+              </w:rPr>
+            </w:pPr>
+            <w:r>
+              <w:rPr>
+                <w:highlight w:val="yellow"/>
+              </w:rPr>
+              <w:t>0</w:t>
+            </w:r>
+          </w:p>
+        </w:tc>
+        <w:tc>
+          <w:tcPr>
+            <w:tcW w:w="850" w:type="dxa"/>
+          </w:tcPr>
+          <w:p>
+            <w:pPr>
+              <w:rPr>
+                <w:highlight w:val="yellow"/>
+              </w:rPr>
+            </w:pPr>
+            <w:r>
+              <w:rPr>
+                <w:highlight w:val="yellow"/>
+              </w:rPr>
+              <w:t>0</w:t>
+            </w:r>
+          </w:p>
+        </w:tc>
+        <w:tc>
+          <w:tcPr>
+            <w:tcW w:w="850" w:type="dxa"/>
+          </w:tcPr>
+          <w:p>
+            <w:pPr>
+              <w:rPr>
+                <w:highlight w:val="yellow"/>
+              </w:rPr>
+            </w:pPr>
+            <w:r>
+              <w:rPr>
+                <w:highlight w:val="yellow"/>
+              </w:rPr>
+              <w:t>1</w:t>
+            </w:r>
+          </w:p>
+        </w:tc>
+        <w:tc>
+          <w:tcPr>
+            <w:tcW w:w="850" w:type="dxa"/>
+          </w:tcPr>
+          <w:p>
+            <w:pPr>
+              <w:rPr>
+                <w:highlight w:val="yellow"/>
+              </w:rPr>
+            </w:pPr>
+            <w:r>
+              <w:rPr>
+                <w:highlight w:val="yellow"/>
+              </w:rPr>
+              <w:t>0</w:t>
+            </w:r>
+          </w:p>
+        </w:tc>
+        <w:tc>
+          <w:tcPr>
+            <w:tcW w:w="850" w:type="dxa"/>
+          </w:tcPr>
+          <w:p>
+            <w:r>
+              <w:t>1</w:t>
+            </w:r>
+          </w:p>
+        </w:tc>
+      </w:tr>
+      <w:tr>
+        <w:tc>
+          <w:tcPr>
+            <w:tcW w:w="849" w:type="dxa"/>
+          </w:tcPr>
+          <w:p>
+            <w:r>
+              <w:t>3</w:t>
+            </w:r>
+          </w:p>
+        </w:tc>
+        <w:tc>
+          <w:tcPr>
+            <w:tcW w:w="849" w:type="dxa"/>
+          </w:tcPr>
+          <w:p>
+            <w:r>
+              <w:t>0</w:t>
+            </w:r>
+          </w:p>
+        </w:tc>
+        <w:tc>
+          <w:tcPr>
+            <w:tcW w:w="849" w:type="dxa"/>
+          </w:tcPr>
+          <w:p>
+            <w:r>
+              <w:t>0</w:t>
+            </w:r>
+          </w:p>
+        </w:tc>
+        <w:tc>
+          <w:tcPr>
+            <w:tcW w:w="849" w:type="dxa"/>
+          </w:tcPr>
+          <w:p>
+            <w:r>
+              <w:t>1</w:t>
+            </w:r>
+          </w:p>
+        </w:tc>
+        <w:tc>
+          <w:tcPr>
+            <w:tcW w:w="849" w:type="dxa"/>
+          </w:tcPr>
+          <w:p>
+            <w:r>
+              <w:t>1</w:t>
+            </w:r>
+          </w:p>
+        </w:tc>
+        <w:tc>
+          <w:tcPr>
+            <w:tcW w:w="849" w:type="dxa"/>
+          </w:tcPr>
+          <w:p>
+            <w:pPr>
+              <w:rPr>
+                <w:highlight w:val="yellow"/>
+              </w:rPr>
+            </w:pPr>
+            <w:r>
+              <w:rPr>
+                <w:highlight w:val="yellow"/>
+              </w:rPr>
+              <w:t>0</w:t>
+            </w:r>
+          </w:p>
+        </w:tc>
+        <w:tc>
+          <w:tcPr>
+            <w:tcW w:w="850" w:type="dxa"/>
+          </w:tcPr>
+          <w:p>
+            <w:pPr>
+              <w:rPr>
+                <w:highlight w:val="yellow"/>
+              </w:rPr>
+            </w:pPr>
+            <w:r>
+              <w:rPr>
+                <w:highlight w:val="yellow"/>
+              </w:rPr>
+              <w:t>0</w:t>
+            </w:r>
+          </w:p>
+        </w:tc>
+        <w:tc>
+          <w:tcPr>
+            <w:tcW w:w="850" w:type="dxa"/>
+          </w:tcPr>
+          <w:p>
+            <w:pPr>
+              <w:rPr>
+                <w:highlight w:val="yellow"/>
+              </w:rPr>
+            </w:pPr>
+            <w:r>
+              <w:rPr>
+                <w:highlight w:val="yellow"/>
+              </w:rPr>
+              <w:t>1</w:t>
+            </w:r>
+          </w:p>
+        </w:tc>
+        <w:tc>
+          <w:tcPr>
+            <w:tcW w:w="850" w:type="dxa"/>
+          </w:tcPr>
+          <w:p>
+            <w:pPr>
+              <w:rPr>
+                <w:highlight w:val="yellow"/>
+              </w:rPr>
+            </w:pPr>
+            <w:r>
+              <w:rPr>
+                <w:highlight w:val="yellow"/>
+              </w:rPr>
+              <w:t>1</w:t>
+            </w:r>
+          </w:p>
+        </w:tc>
+        <w:tc>
+          <w:tcPr>
+            <w:tcW w:w="850" w:type="dxa"/>
+          </w:tcPr>
+          <w:p>
+            <w:r>
+              <w:t>1</w:t>
+            </w:r>
+          </w:p>
+        </w:tc>
+      </w:tr>
+      <w:tr>
+        <w:tc>
+          <w:tcPr>
+            <w:tcW w:w="849" w:type="dxa"/>
+          </w:tcPr>
+          <w:p>
+            <w:r>
+              <w:t>4</w:t>
+            </w:r>
+          </w:p>
+        </w:tc>
+        <w:tc>
+          <w:tcPr>
+            <w:tcW w:w="849" w:type="dxa"/>
+          </w:tcPr>
+          <w:p>
+            <w:r>
+              <w:t>0</w:t>
+            </w:r>
+          </w:p>
+        </w:tc>
+        <w:tc>
+          <w:tcPr>
+            <w:tcW w:w="849" w:type="dxa"/>
+          </w:tcPr>
+          <w:p>
+            <w:r>
+              <w:t>1</w:t>
+            </w:r>
+          </w:p>
+        </w:tc>
+        <w:tc>
+          <w:tcPr>
+            <w:tcW w:w="849" w:type="dxa"/>
+          </w:tcPr>
+          <w:p>
+            <w:r>
+              <w:t>0</w:t>
+            </w:r>
+          </w:p>
+        </w:tc>
+        <w:tc>
+          <w:tcPr>
+            <w:tcW w:w="849" w:type="dxa"/>
+          </w:tcPr>
+          <w:p>
+            <w:r>
+              <w:t>0</w:t>
+            </w:r>
+          </w:p>
+        </w:tc>
+        <w:tc>
+          <w:tcPr>
+            <w:tcW w:w="849" w:type="dxa"/>
+          </w:tcPr>
+          <w:p>
+            <w:pPr>
+              <w:rPr>
+                <w:highlight w:val="yellow"/>
+              </w:rPr>
+            </w:pPr>
+            <w:r>
+              <w:rPr>
+                <w:highlight w:val="yellow"/>
+              </w:rPr>
+              <w:t>0</w:t>
+            </w:r>
+          </w:p>
+        </w:tc>
+        <w:tc>
+          <w:tcPr>
+            <w:tcW w:w="850" w:type="dxa"/>
+          </w:tcPr>
+          <w:p>
+            <w:pPr>
+              <w:rPr>
+                <w:highlight w:val="yellow"/>
+              </w:rPr>
+            </w:pPr>
+            <w:r>
+              <w:rPr>
+                <w:highlight w:val="yellow"/>
+              </w:rPr>
+              <w:t>1</w:t>
+            </w:r>
+          </w:p>
+        </w:tc>
+        <w:tc>
+          <w:tcPr>
+            <w:tcW w:w="850" w:type="dxa"/>
+          </w:tcPr>
+          <w:p>
+            <w:pPr>
+              <w:rPr>
+                <w:highlight w:val="yellow"/>
+              </w:rPr>
+            </w:pPr>
+            <w:r>
+              <w:rPr>
+                <w:highlight w:val="yellow"/>
+              </w:rPr>
+              <w:t>0</w:t>
+            </w:r>
+          </w:p>
+        </w:tc>
+        <w:tc>
+          <w:tcPr>
+            <w:tcW w:w="850" w:type="dxa"/>
+          </w:tcPr>
+          <w:p>
+            <w:pPr>
+              <w:rPr>
+                <w:highlight w:val="yellow"/>
+              </w:rPr>
+            </w:pPr>
+            <w:r>
+              <w:rPr>
+                <w:highlight w:val="yellow"/>
+              </w:rPr>
+              <w:t>0</w:t>
+            </w:r>
+          </w:p>
+        </w:tc>
+        <w:tc>
+          <w:tcPr>
+            <w:tcW w:w="850" w:type="dxa"/>
+          </w:tcPr>
+          <w:p>
+            <w:r>
+              <w:t>1</w:t>
+            </w:r>
+          </w:p>
+        </w:tc>
+      </w:tr>
+      <w:tr>
+        <w:tc>
+          <w:tcPr>
+            <w:tcW w:w="849" w:type="dxa"/>
+          </w:tcPr>
+          <w:p>
+            <w:r>
+              <w:t>5</w:t>
+            </w:r>
+          </w:p>
+        </w:tc>
+        <w:tc>
+          <w:tcPr>
+            <w:tcW w:w="849" w:type="dxa"/>
+          </w:tcPr>
+          <w:p>
+            <w:r>
+              <w:t>0</w:t>
+            </w:r>
+          </w:p>
+        </w:tc>
+        <w:tc>
+          <w:tcPr>
+            <w:tcW w:w="849" w:type="dxa"/>
+          </w:tcPr>
+          <w:p>
+            <w:r>
+              <w:t>1</w:t>
+            </w:r>
+          </w:p>
+        </w:tc>
+        <w:tc>
+          <w:tcPr>
+            <w:tcW w:w="849" w:type="dxa"/>
+          </w:tcPr>
+          <w:p>
+            <w:r>
+              <w:t>0</w:t>
+            </w:r>
+          </w:p>
+        </w:tc>
+        <w:tc>
+          <w:tcPr>
+            <w:tcW w:w="849" w:type="dxa"/>
+          </w:tcPr>
+          <w:p>
+            <w:r>
+              <w:t>1</w:t>
+            </w:r>
+          </w:p>
+        </w:tc>
+        <w:tc>
+          <w:tcPr>
+            <w:tcW w:w="849" w:type="dxa"/>
+          </w:tcPr>
+          <w:p>
+            <w:pPr>
+              <w:rPr>
+                <w:highlight w:val="yellow"/>
+              </w:rPr>
+            </w:pPr>
+            <w:r>
+              <w:rPr>
+                <w:highlight w:val="yellow"/>
+              </w:rPr>
+              <w:t>1</w:t>
+            </w:r>
+          </w:p>
+        </w:tc>
+        <w:tc>
+          <w:tcPr>
+            <w:tcW w:w="850" w:type="dxa"/>
+          </w:tcPr>
+          <w:p>
+            <w:pPr>
+              <w:rPr>
+                <w:highlight w:val="yellow"/>
+              </w:rPr>
+            </w:pPr>
+            <w:r>
+              <w:rPr>
+                <w:highlight w:val="yellow"/>
+              </w:rPr>
+              <w:t>0</w:t>
+            </w:r>
+          </w:p>
+        </w:tc>
+        <w:tc>
+          <w:tcPr>
+            <w:tcW w:w="850" w:type="dxa"/>
+          </w:tcPr>
+          <w:p>
+            <w:pPr>
+              <w:rPr>
+                <w:highlight w:val="yellow"/>
+              </w:rPr>
+            </w:pPr>
+            <w:r>
+              <w:rPr>
+                <w:highlight w:val="yellow"/>
+              </w:rPr>
+              <w:t>0</w:t>
+            </w:r>
+          </w:p>
+        </w:tc>
+        <w:tc>
+          <w:tcPr>
+            <w:tcW w:w="850" w:type="dxa"/>
+          </w:tcPr>
+          <w:p>
+            <w:pPr>
+              <w:rPr>
+                <w:highlight w:val="yellow"/>
+              </w:rPr>
+            </w:pPr>
+            <w:r>
+              <w:rPr>
+                <w:highlight w:val="yellow"/>
+              </w:rPr>
+              <w:t>0</w:t>
+            </w:r>
+          </w:p>
+        </w:tc>
+        <w:tc>
+          <w:tcPr>
+            <w:tcW w:w="850" w:type="dxa"/>
+          </w:tcPr>
+          <w:p>
+            <w:r>
+              <w:t>0</w:t>
+            </w:r>
+          </w:p>
+        </w:tc>
+      </w:tr>
+      <w:tr>
+        <w:tc>
+          <w:tcPr>
+            <w:tcW w:w="849" w:type="dxa"/>
+          </w:tcPr>
+          <w:p>
+            <w:r>
+              <w:t>6</w:t>
+            </w:r>
+          </w:p>
+        </w:tc>
+        <w:tc>
+          <w:tcPr>
+            <w:tcW w:w="849" w:type="dxa"/>
+          </w:tcPr>
+          <w:p>
+            <w:r>
+              <w:t>0</w:t>
+            </w:r>
+          </w:p>
+        </w:tc>
+        <w:tc>
+          <w:tcPr>
+            <w:tcW w:w="849" w:type="dxa"/>
+          </w:tcPr>
+          <w:p>
+            <w:r>
+              <w:t>1</w:t>
+            </w:r>
+          </w:p>
+        </w:tc>
+        <w:tc>
+          <w:tcPr>
+            <w:tcW w:w="849" w:type="dxa"/>
+          </w:tcPr>
+          <w:p>
+            <w:r>
+              <w:t>1</w:t>
+            </w:r>
+          </w:p>
+        </w:tc>
+        <w:tc>
+          <w:tcPr>
+            <w:tcW w:w="849" w:type="dxa"/>
+          </w:tcPr>
+          <w:p>
+            <w:r>
+              <w:t>0</w:t>
+            </w:r>
+          </w:p>
+        </w:tc>
+        <w:tc>
+          <w:tcPr>
+            <w:tcW w:w="849" w:type="dxa"/>
+          </w:tcPr>
+          <w:p>
+            <w:pPr>
+              <w:rPr>
+                <w:highlight w:val="yellow"/>
+              </w:rPr>
+            </w:pPr>
+            <w:r>
+              <w:rPr>
+                <w:highlight w:val="yellow"/>
+              </w:rPr>
+              <w:t>1</w:t>
+            </w:r>
+          </w:p>
+        </w:tc>
+        <w:tc>
+          <w:tcPr>
+            <w:tcW w:w="850" w:type="dxa"/>
+          </w:tcPr>
+          <w:p>
+            <w:pPr>
+              <w:rPr>
+                <w:highlight w:val="yellow"/>
+              </w:rPr>
+            </w:pPr>
+            <w:r>
+              <w:rPr>
+                <w:highlight w:val="yellow"/>
+              </w:rPr>
+              <w:t>0</w:t>
+            </w:r>
+          </w:p>
+        </w:tc>
+        <w:tc>
+          <w:tcPr>
+            <w:tcW w:w="850" w:type="dxa"/>
+          </w:tcPr>
+          <w:p>
+            <w:pPr>
+              <w:rPr>
+                <w:highlight w:val="yellow"/>
+              </w:rPr>
+            </w:pPr>
+            <w:r>
+              <w:rPr>
+                <w:highlight w:val="yellow"/>
+              </w:rPr>
+              <w:t>0</w:t>
+            </w:r>
+          </w:p>
+        </w:tc>
+        <w:tc>
+          <w:tcPr>
+            <w:tcW w:w="850" w:type="dxa"/>
+          </w:tcPr>
+          <w:p>
+            <w:pPr>
+              <w:rPr>
+                <w:highlight w:val="yellow"/>
+              </w:rPr>
+            </w:pPr>
+            <w:r>
+              <w:rPr>
+                <w:highlight w:val="yellow"/>
+              </w:rPr>
+              <w:t>1</w:t>
+            </w:r>
+          </w:p>
+        </w:tc>
+        <w:tc>
+          <w:tcPr>
+            <w:tcW w:w="850" w:type="dxa"/>
+          </w:tcPr>
+          <w:p>
+            <w:r>
+              <w:t>0</w:t>
+            </w:r>
+          </w:p>
+        </w:tc>
+      </w:tr>
+      <w:tr>
+        <w:tc>
+          <w:tcPr>
+            <w:tcW w:w="849" w:type="dxa"/>
+          </w:tcPr>
+          <w:p>
+            <w:r>
+              <w:t>7</w:t>
+            </w:r>
+          </w:p>
+        </w:tc>
+        <w:tc>
+          <w:tcPr>
+            <w:tcW w:w="849" w:type="dxa"/>
+          </w:tcPr>
+          <w:p>
+            <w:r>
+              <w:t>0</w:t>
+            </w:r>
+          </w:p>
+        </w:tc>
+        <w:tc>
+          <w:tcPr>
+            <w:tcW w:w="849" w:type="dxa"/>
+          </w:tcPr>
+          <w:p>
+            <w:r>
+              <w:t>1</w:t>
+            </w:r>
+          </w:p>
+        </w:tc>
+        <w:tc>
+          <w:tcPr>
+            <w:tcW w:w="849" w:type="dxa"/>
+          </w:tcPr>
+          <w:p>
+            <w:r>
+              <w:t>1</w:t>
+            </w:r>
+          </w:p>
+        </w:tc>
+        <w:tc>
+          <w:tcPr>
+            <w:tcW w:w="849" w:type="dxa"/>
+          </w:tcPr>
+          <w:p>
+            <w:r>
+              <w:t>1</w:t>
+            </w:r>
+          </w:p>
+        </w:tc>
+        <w:tc>
+          <w:tcPr>
+            <w:tcW w:w="849" w:type="dxa"/>
+          </w:tcPr>
+          <w:p>
+            <w:pPr>
+              <w:rPr>
+                <w:highlight w:val="yellow"/>
+              </w:rPr>
+            </w:pPr>
+            <w:r>
+              <w:rPr>
+                <w:highlight w:val="yellow"/>
+              </w:rPr>
+              <w:t>1</w:t>
+            </w:r>
+          </w:p>
+        </w:tc>
+        <w:tc>
+          <w:tcPr>
+            <w:tcW w:w="850" w:type="dxa"/>
+          </w:tcPr>
+          <w:p>
+            <w:pPr>
+              <w:rPr>
+                <w:highlight w:val="yellow"/>
+              </w:rPr>
+            </w:pPr>
+            <w:r>
+              <w:rPr>
+                <w:highlight w:val="yellow"/>
+              </w:rPr>
+              <w:t>0</w:t>
+            </w:r>
+          </w:p>
+        </w:tc>
+        <w:tc>
+          <w:tcPr>
+            <w:tcW w:w="850" w:type="dxa"/>
+          </w:tcPr>
+          <w:p>
+            <w:pPr>
+              <w:rPr>
+                <w:highlight w:val="yellow"/>
+              </w:rPr>
+            </w:pPr>
+            <w:r>
+              <w:rPr>
+                <w:highlight w:val="yellow"/>
+              </w:rPr>
+              <w:t>1</w:t>
+            </w:r>
+          </w:p>
+        </w:tc>
+        <w:tc>
+          <w:tcPr>
+            <w:tcW w:w="850" w:type="dxa"/>
+          </w:tcPr>
+          <w:p>
+            <w:pPr>
+              <w:rPr>
+                <w:highlight w:val="yellow"/>
+              </w:rPr>
+            </w:pPr>
+            <w:r>
+              <w:rPr>
+                <w:highlight w:val="yellow"/>
+              </w:rPr>
+              <w:t>0</w:t>
+            </w:r>
+          </w:p>
+        </w:tc>
+        <w:tc>
+          <w:tcPr>
+            <w:tcW w:w="850" w:type="dxa"/>
+          </w:tcPr>
+          <w:p>
+            <w:r>
+              <w:t>0</w:t>
+            </w:r>
+          </w:p>
+        </w:tc>
+      </w:tr>
+      <w:tr>
+        <w:tc>
+          <w:tcPr>
+            <w:tcW w:w="849" w:type="dxa"/>
+          </w:tcPr>
+          <w:p>
+            <w:r>
+              <w:t>8</w:t>
+            </w:r>
+          </w:p>
+        </w:tc>
+        <w:tc>
+          <w:tcPr>
+            <w:tcW w:w="849" w:type="dxa"/>
+          </w:tcPr>
+          <w:p>
+            <w:r>
+              <w:t>1</w:t>
+            </w:r>
+          </w:p>
+        </w:tc>
+        <w:tc>
+          <w:tcPr>
+            <w:tcW w:w="849" w:type="dxa"/>
+          </w:tcPr>
+          <w:p>
+            <w:r>
+              <w:t>0</w:t>
+            </w:r>
+          </w:p>
+        </w:tc>
+        <w:tc>
+          <w:tcPr>
+            <w:tcW w:w="849" w:type="dxa"/>
+          </w:tcPr>
+          <w:p>
+            <w:r>
+              <w:t>0</w:t>
+            </w:r>
+          </w:p>
+        </w:tc>
+        <w:tc>
+          <w:tcPr>
+            <w:tcW w:w="849" w:type="dxa"/>
+          </w:tcPr>
+          <w:p>
+            <w:r>
+              <w:t>0</w:t>
+            </w:r>
+          </w:p>
+        </w:tc>
+        <w:tc>
+          <w:tcPr>
+            <w:tcW w:w="849" w:type="dxa"/>
+          </w:tcPr>
+          <w:p>
+            <w:pPr>
+              <w:rPr>
+                <w:highlight w:val="yellow"/>
+              </w:rPr>
+            </w:pPr>
+            <w:r>
+              <w:rPr>
+                <w:highlight w:val="yellow"/>
+              </w:rPr>
+              <w:t>1</w:t>
+            </w:r>
+          </w:p>
+        </w:tc>
+        <w:tc>
+          <w:tcPr>
+            <w:tcW w:w="850" w:type="dxa"/>
+          </w:tcPr>
+          <w:p>
+            <w:pPr>
+              <w:rPr>
+                <w:highlight w:val="yellow"/>
+              </w:rPr>
+            </w:pPr>
+            <w:r>
+              <w:rPr>
+                <w:highlight w:val="yellow"/>
+              </w:rPr>
+              <w:t>0</w:t>
+            </w:r>
+          </w:p>
+        </w:tc>
+        <w:tc>
+          <w:tcPr>
+            <w:tcW w:w="850" w:type="dxa"/>
+          </w:tcPr>
+          <w:p>
+            <w:pPr>
+              <w:rPr>
+                <w:highlight w:val="yellow"/>
+              </w:rPr>
+            </w:pPr>
+            <w:r>
+              <w:rPr>
+                <w:highlight w:val="yellow"/>
+              </w:rPr>
+              <w:t>1</w:t>
+            </w:r>
+          </w:p>
+        </w:tc>
+        <w:tc>
+          <w:tcPr>
+            <w:tcW w:w="850" w:type="dxa"/>
+          </w:tcPr>
+          <w:p>
+            <w:pPr>
+              <w:rPr>
+                <w:highlight w:val="yellow"/>
+              </w:rPr>
+            </w:pPr>
+            <w:r>
+              <w:rPr>
+                <w:highlight w:val="yellow"/>
+              </w:rPr>
+              <w:t>1</w:t>
+            </w:r>
+          </w:p>
+        </w:tc>
+        <w:tc>
+          <w:tcPr>
+            <w:tcW w:w="850" w:type="dxa"/>
+          </w:tcPr>
+          <w:p>
+            <w:r>
+              <w:t>1</w:t>
+            </w:r>
+          </w:p>
+        </w:tc>
+      </w:tr>
+      <w:tr>
+        <w:tc>
+          <w:tcPr>
+            <w:tcW w:w="849" w:type="dxa"/>
+          </w:tcPr>
+          <w:p>
+            <w:r>
+              <w:t>9</w:t>
+            </w:r>
+          </w:p>
+        </w:tc>
+        <w:tc>
+          <w:tcPr>
+            <w:tcW w:w="849" w:type="dxa"/>
+          </w:tcPr>
+          <w:p>
+            <w:r>
+              <w:t>1</w:t>
+            </w:r>
+          </w:p>
+        </w:tc>
+        <w:tc>
+          <w:tcPr>
+            <w:tcW w:w="849" w:type="dxa"/>
+          </w:tcPr>
+          <w:p>
+            <w:r>
+              <w:t>0</w:t>
+            </w:r>
+          </w:p>
+        </w:tc>
+        <w:tc>
+          <w:tcPr>
+            <w:tcW w:w="849" w:type="dxa"/>
+          </w:tcPr>
+          <w:p>
+            <w:r>
+              <w:t>0</w:t>
+            </w:r>
+          </w:p>
+        </w:tc>
+        <w:tc>
+          <w:tcPr>
+            <w:tcW w:w="849" w:type="dxa"/>
+          </w:tcPr>
+          <w:p>
+            <w:r>
+              <w:t>1</w:t>
+            </w:r>
+          </w:p>
+        </w:tc>
+        <w:tc>
+          <w:tcPr>
+            <w:tcW w:w="849" w:type="dxa"/>
+          </w:tcPr>
+          <w:p>
+            <w:pPr>
+              <w:rPr>
+                <w:highlight w:val="yellow"/>
+              </w:rPr>
+            </w:pPr>
+            <w:r>
+              <w:rPr>
+                <w:highlight w:val="yellow"/>
+              </w:rPr>
+              <w:t>1</w:t>
+            </w:r>
+          </w:p>
+        </w:tc>
+        <w:tc>
+          <w:tcPr>
+            <w:tcW w:w="850" w:type="dxa"/>
+          </w:tcPr>
+          <w:p>
+            <w:pPr>
+              <w:rPr>
+                <w:highlight w:val="yellow"/>
+              </w:rPr>
+            </w:pPr>
+            <w:r>
+              <w:rPr>
+                <w:highlight w:val="yellow"/>
+              </w:rPr>
+              <w:t>1</w:t>
+            </w:r>
+          </w:p>
+        </w:tc>
+        <w:tc>
+          <w:tcPr>
+            <w:tcW w:w="850" w:type="dxa"/>
+          </w:tcPr>
+          <w:p>
+            <w:pPr>
+              <w:rPr>
+                <w:highlight w:val="yellow"/>
+              </w:rPr>
+            </w:pPr>
+            <w:r>
+              <w:rPr>
+                <w:highlight w:val="yellow"/>
+              </w:rPr>
+              <w:t>0</w:t>
+            </w:r>
+          </w:p>
+        </w:tc>
+        <w:tc>
+          <w:tcPr>
+            <w:tcW w:w="850" w:type="dxa"/>
+          </w:tcPr>
+          <w:p>
+            <w:pPr>
+              <w:rPr>
+                <w:highlight w:val="yellow"/>
+              </w:rPr>
+            </w:pPr>
+            <w:r>
+              <w:rPr>
+                <w:highlight w:val="yellow"/>
+              </w:rPr>
+              <w:t>0</w:t>
+            </w:r>
+          </w:p>
+        </w:tc>
+        <w:tc>
+          <w:tcPr>
+            <w:tcW w:w="850" w:type="dxa"/>
+          </w:tcPr>
+          <w:p>
+            <w:r>
+              <w:t>1</w:t>
+            </w:r>
+          </w:p>
+        </w:tc>
+      </w:tr>
+      <w:tr>
+        <w:tc>
+          <w:tcPr>
+            <w:tcW w:w="849" w:type="dxa"/>
+          </w:tcPr>
+          <w:p>
+            <w:r>
+              <w:t>10</w:t>
+            </w:r>
+          </w:p>
+        </w:tc>
+        <w:tc>
+          <w:tcPr>
+            <w:tcW w:w="849" w:type="dxa"/>
+          </w:tcPr>
+          <w:p>
+            <w:r>
+              <w:t>1</w:t>
+            </w:r>
+          </w:p>
+        </w:tc>
+        <w:tc>
+          <w:tcPr>
+            <w:tcW w:w="849" w:type="dxa"/>
+          </w:tcPr>
+          <w:p>
+            <w:r>
+              <w:t>0</w:t>
+            </w:r>
+          </w:p>
+        </w:tc>
+        <w:tc>
+          <w:tcPr>
+            <w:tcW w:w="849" w:type="dxa"/>
+          </w:tcPr>
+          <w:p>
+            <w:r>
+              <w:t>1</w:t>
+            </w:r>
+          </w:p>
+        </w:tc>
+        <w:tc>
+          <w:tcPr>
+            <w:tcW w:w="849" w:type="dxa"/>
+          </w:tcPr>
+          <w:p>
+            <w:r>
+              <w:t>0</w:t>
+            </w:r>
+          </w:p>
+        </w:tc>
+        <w:tc>
+          <w:tcPr>
+            <w:tcW w:w="849" w:type="dxa"/>
+          </w:tcPr>
+          <w:p>
+            <w:pPr>
+              <w:rPr>
+                <w:highlight w:val="yellow"/>
+              </w:rPr>
+            </w:pPr>
+            <w:r>
+              <w:rPr>
+                <w:highlight w:val="yellow"/>
+              </w:rPr>
+              <w:t>0</w:t>
+            </w:r>
+          </w:p>
+        </w:tc>
+        <w:tc>
+          <w:tcPr>
+            <w:tcW w:w="850" w:type="dxa"/>
+          </w:tcPr>
+          <w:p>
+            <w:pPr>
+              <w:rPr>
+                <w:highlight w:val="yellow"/>
+              </w:rPr>
+            </w:pPr>
+            <w:r>
+              <w:rPr>
+                <w:highlight w:val="yellow"/>
+              </w:rPr>
+              <w:t>0</w:t>
+            </w:r>
+          </w:p>
+        </w:tc>
+        <w:tc>
+          <w:tcPr>
+            <w:tcW w:w="850" w:type="dxa"/>
+          </w:tcPr>
+          <w:p>
+            <w:pPr>
+              <w:rPr>
+                <w:highlight w:val="yellow"/>
+              </w:rPr>
+            </w:pPr>
+            <w:r>
+              <w:rPr>
+                <w:highlight w:val="yellow"/>
+              </w:rPr>
+              <w:t>0</w:t>
+            </w:r>
+          </w:p>
+        </w:tc>
+        <w:tc>
+          <w:tcPr>
+            <w:tcW w:w="850" w:type="dxa"/>
+          </w:tcPr>
+          <w:p>
+            <w:pPr>
+              <w:rPr>
+                <w:highlight w:val="yellow"/>
+              </w:rPr>
+            </w:pPr>
+            <w:r>
+              <w:rPr>
+                <w:highlight w:val="yellow"/>
+              </w:rPr>
+              <w:t>0</w:t>
+            </w:r>
+          </w:p>
+        </w:tc>
+        <w:tc>
+          <w:tcPr>
+            <w:tcW w:w="850" w:type="dxa"/>
+          </w:tcPr>
+          <w:p>
+            <w:r>
+              <w:t>1</w:t>
+            </w:r>
+          </w:p>
+        </w:tc>
+      </w:tr>
+      <w:tr>
+        <w:tc>
+          <w:tcPr>
+            <w:tcW w:w="849" w:type="dxa"/>
+          </w:tcPr>
+          <w:p>
+            <w:r>
+              <w:t>11</w:t>
+            </w:r>
+          </w:p>
+        </w:tc>
+        <w:tc>
+          <w:tcPr>
+            <w:tcW w:w="849" w:type="dxa"/>
+          </w:tcPr>
+          <w:p>
+            <w:r>
+              <w:t>1</w:t>
+            </w:r>
+          </w:p>
+        </w:tc>
+        <w:tc>
+          <w:tcPr>
+            <w:tcW w:w="849" w:type="dxa"/>
+          </w:tcPr>
+          <w:p>
+            <w:r>
+              <w:t>0</w:t>
+            </w:r>
+          </w:p>
+        </w:tc>
+        <w:tc>
+          <w:tcPr>
+            <w:tcW w:w="849" w:type="dxa"/>
+          </w:tcPr>
+          <w:p>
+            <w:r>
+              <w:t>1</w:t>
+            </w:r>
+          </w:p>
+        </w:tc>
+        <w:tc>
+          <w:tcPr>
+            <w:tcW w:w="849" w:type="dxa"/>
+          </w:tcPr>
+          <w:p>
+            <w:r>
+              <w:t>1</w:t>
+            </w:r>
+          </w:p>
+        </w:tc>
+        <w:tc>
+          <w:tcPr>
+            <w:tcW w:w="849" w:type="dxa"/>
+          </w:tcPr>
+          <w:p>
+            <w:pPr>
+              <w:rPr>
+                <w:highlight w:val="yellow"/>
+              </w:rPr>
+            </w:pPr>
+            <w:r>
+              <w:rPr>
+                <w:highlight w:val="yellow"/>
+              </w:rPr>
+              <w:t>0</w:t>
+            </w:r>
+          </w:p>
+        </w:tc>
+        <w:tc>
+          <w:tcPr>
+            <w:tcW w:w="850" w:type="dxa"/>
+          </w:tcPr>
+          <w:p>
+            <w:pPr>
+              <w:rPr>
+                <w:highlight w:val="yellow"/>
+              </w:rPr>
+            </w:pPr>
+            <w:r>
+              <w:rPr>
+                <w:highlight w:val="yellow"/>
+              </w:rPr>
+              <w:t>0</w:t>
+            </w:r>
+          </w:p>
+        </w:tc>
+        <w:tc>
+          <w:tcPr>
+            <w:tcW w:w="850" w:type="dxa"/>
+          </w:tcPr>
+          <w:p>
+            <w:pPr>
+              <w:rPr>
+                <w:highlight w:val="yellow"/>
+              </w:rPr>
+            </w:pPr>
+            <w:r>
+              <w:rPr>
+                <w:highlight w:val="yellow"/>
+              </w:rPr>
+              <w:t>0</w:t>
+            </w:r>
+          </w:p>
+        </w:tc>
+        <w:tc>
+          <w:tcPr>
+            <w:tcW w:w="850" w:type="dxa"/>
+          </w:tcPr>
+          <w:p>
+            <w:pPr>
+              <w:rPr>
+                <w:highlight w:val="yellow"/>
+              </w:rPr>
+            </w:pPr>
+            <w:r>
+              <w:rPr>
+                <w:highlight w:val="yellow"/>
+              </w:rPr>
+              <w:t>0</w:t>
+            </w:r>
+          </w:p>
+        </w:tc>
+        <w:tc>
+          <w:tcPr>
+            <w:tcW w:w="850" w:type="dxa"/>
+          </w:tcPr>
+          <w:p>
+            <w:r>
+              <w:t>1</w:t>
+            </w:r>
+          </w:p>
+        </w:tc>
+      </w:tr>
+      <w:tr>
+        <w:tc>
+          <w:tcPr>
+            <w:tcW w:w="849" w:type="dxa"/>
+          </w:tcPr>
+          <w:p>
+            <w:r>
+              <w:t>12</w:t>
+            </w:r>
+          </w:p>
+        </w:tc>
+        <w:tc>
+          <w:tcPr>
+            <w:tcW w:w="849" w:type="dxa"/>
+          </w:tcPr>
+          <w:p>
+            <w:r>
+              <w:t>1</w:t>
+            </w:r>
+          </w:p>
+        </w:tc>
+        <w:tc>
+          <w:tcPr>
+            <w:tcW w:w="849" w:type="dxa"/>
+          </w:tcPr>
+          <w:p>
+            <w:r>
+              <w:t>1</w:t>
+            </w:r>
+          </w:p>
+        </w:tc>
+        <w:tc>
+          <w:tcPr>
+            <w:tcW w:w="849" w:type="dxa"/>
+          </w:tcPr>
+          <w:p>
+            <w:r>
+              <w:t>0</w:t>
+            </w:r>
+          </w:p>
+        </w:tc>
+        <w:tc>
+          <w:tcPr>
+            <w:tcW w:w="849" w:type="dxa"/>
+          </w:tcPr>
+          <w:p>
+            <w:r>
+              <w:t>0</w:t>
+            </w:r>
+          </w:p>
+        </w:tc>
+        <w:tc>
+          <w:tcPr>
+            <w:tcW w:w="849" w:type="dxa"/>
+          </w:tcPr>
+          <w:p>
+            <w:pPr>
+              <w:rPr>
+                <w:highlight w:val="yellow"/>
+              </w:rPr>
+            </w:pPr>
+            <w:r>
+              <w:rPr>
+                <w:highlight w:val="yellow"/>
+              </w:rPr>
+              <w:t>0</w:t>
+            </w:r>
+          </w:p>
+        </w:tc>
+        <w:tc>
+          <w:tcPr>
+            <w:tcW w:w="850" w:type="dxa"/>
+          </w:tcPr>
+          <w:p>
+            <w:pPr>
+              <w:rPr>
+                <w:highlight w:val="yellow"/>
+              </w:rPr>
+            </w:pPr>
+            <w:r>
+              <w:rPr>
+                <w:highlight w:val="yellow"/>
+              </w:rPr>
+              <w:t>0</w:t>
+            </w:r>
+          </w:p>
+        </w:tc>
+        <w:tc>
+          <w:tcPr>
+            <w:tcW w:w="850" w:type="dxa"/>
+          </w:tcPr>
+          <w:p>
+            <w:pPr>
+              <w:rPr>
+                <w:highlight w:val="yellow"/>
+              </w:rPr>
+            </w:pPr>
+            <w:r>
+              <w:rPr>
+                <w:highlight w:val="yellow"/>
+              </w:rPr>
+              <w:t>0</w:t>
+            </w:r>
+          </w:p>
+        </w:tc>
+        <w:tc>
+          <w:tcPr>
+            <w:tcW w:w="850" w:type="dxa"/>
+          </w:tcPr>
+          <w:p>
+            <w:pPr>
+              <w:rPr>
+                <w:highlight w:val="yellow"/>
+              </w:rPr>
+            </w:pPr>
+            <w:r>
+              <w:rPr>
+                <w:highlight w:val="yellow"/>
+              </w:rPr>
+              <w:t>0</w:t>
+            </w:r>
+          </w:p>
+        </w:tc>
+        <w:tc>
+          <w:tcPr>
+            <w:tcW w:w="850" w:type="dxa"/>
+          </w:tcPr>
+          <w:p>
+            <w:r>
+              <w:t>1</w:t>
+            </w:r>
+          </w:p>
+        </w:tc>
+      </w:tr>
+      <w:tr>
+        <w:tc>
+          <w:tcPr>
+            <w:tcW w:w="849" w:type="dxa"/>
+          </w:tcPr>
+          <w:p>
+            <w:r>
+              <w:t>13</w:t>
+            </w:r>
+          </w:p>
+        </w:tc>
+        <w:tc>
+          <w:tcPr>
+            <w:tcW w:w="849" w:type="dxa"/>
+          </w:tcPr>
+          <w:p>
+            <w:r>
+              <w:t>1</w:t>
+            </w:r>
+          </w:p>
+        </w:tc>
+        <w:tc>
+          <w:tcPr>
+            <w:tcW w:w="849" w:type="dxa"/>
+          </w:tcPr>
+          <w:p>
+            <w:r>
+              <w:t>1</w:t>
+            </w:r>
+          </w:p>
+        </w:tc>
+        <w:tc>
+          <w:tcPr>
+            <w:tcW w:w="849" w:type="dxa"/>
+          </w:tcPr>
+          <w:p>
+            <w:r>
+              <w:t>0</w:t>
+            </w:r>
+          </w:p>
+        </w:tc>
+        <w:tc>
+          <w:tcPr>
+            <w:tcW w:w="849" w:type="dxa"/>
+          </w:tcPr>
+          <w:p>
+            <w:r>
+              <w:t>1</w:t>
+            </w:r>
+          </w:p>
+        </w:tc>
+        <w:tc>
+          <w:tcPr>
+            <w:tcW w:w="849" w:type="dxa"/>
+          </w:tcPr>
+          <w:p>
+            <w:pPr>
+              <w:rPr>
+                <w:highlight w:val="yellow"/>
+              </w:rPr>
+            </w:pPr>
+            <w:r>
+              <w:rPr>
+                <w:highlight w:val="yellow"/>
+              </w:rPr>
+              <w:t>0</w:t>
+            </w:r>
+          </w:p>
+        </w:tc>
+        <w:tc>
+          <w:tcPr>
+            <w:tcW w:w="850" w:type="dxa"/>
+          </w:tcPr>
+          <w:p>
+            <w:pPr>
+              <w:rPr>
+                <w:highlight w:val="yellow"/>
+              </w:rPr>
+            </w:pPr>
+            <w:r>
+              <w:rPr>
+                <w:highlight w:val="yellow"/>
+              </w:rPr>
+              <w:t>0</w:t>
+            </w:r>
+          </w:p>
+        </w:tc>
+        <w:tc>
+          <w:tcPr>
+            <w:tcW w:w="850" w:type="dxa"/>
+          </w:tcPr>
+          <w:p>
+            <w:pPr>
+              <w:rPr>
+                <w:highlight w:val="yellow"/>
+              </w:rPr>
+            </w:pPr>
+            <w:r>
+              <w:rPr>
+                <w:highlight w:val="yellow"/>
+              </w:rPr>
+              <w:t>0</w:t>
+            </w:r>
+          </w:p>
+        </w:tc>
+        <w:tc>
+          <w:tcPr>
+            <w:tcW w:w="850" w:type="dxa"/>
+          </w:tcPr>
+          <w:p>
+            <w:pPr>
+              <w:rPr>
+                <w:highlight w:val="yellow"/>
+              </w:rPr>
+            </w:pPr>
+            <w:r>
+              <w:rPr>
+                <w:highlight w:val="yellow"/>
+              </w:rPr>
+              <w:t>0</w:t>
+            </w:r>
+          </w:p>
+        </w:tc>
+        <w:tc>
+          <w:tcPr>
+            <w:tcW w:w="850" w:type="dxa"/>
+          </w:tcPr>
+          <w:p>
+            <w:r>
+              <w:t>0</w:t>
+            </w:r>
+          </w:p>
+        </w:tc>
+      </w:tr>
+      <w:tr>
+        <w:tc>
+          <w:tcPr>
+            <w:tcW w:w="849" w:type="dxa"/>
+          </w:tcPr>
+          <w:p>
+            <w:r>
+              <w:t>14</w:t>
+            </w:r>
+          </w:p>
+        </w:tc>
+        <w:tc>
+          <w:tcPr>
+            <w:tcW w:w="849" w:type="dxa"/>
+          </w:tcPr>
+          <w:p>
+            <w:r>
+              <w:t>1</w:t>
+            </w:r>
+          </w:p>
+        </w:tc>
+        <w:tc>
+          <w:tcPr>
+            <w:tcW w:w="849" w:type="dxa"/>
+          </w:tcPr>
+          <w:p>
+            <w:r>
+              <w:t>1</w:t>
+            </w:r>
+          </w:p>
+        </w:tc>
+        <w:tc>
+          <w:tcPr>
+            <w:tcW w:w="849" w:type="dxa"/>
+          </w:tcPr>
+          <w:p>
+            <w:r>
+              <w:t>1</w:t>
+            </w:r>
+          </w:p>
+        </w:tc>
+        <w:tc>
+          <w:tcPr>
+            <w:tcW w:w="849" w:type="dxa"/>
+          </w:tcPr>
+          <w:p>
+            <w:r>
+              <w:t>0</w:t>
+            </w:r>
+          </w:p>
+        </w:tc>
+        <w:tc>
+          <w:tcPr>
+            <w:tcW w:w="849" w:type="dxa"/>
+          </w:tcPr>
+          <w:p>
+            <w:pPr>
+              <w:rPr>
+                <w:highlight w:val="yellow"/>
+              </w:rPr>
+            </w:pPr>
+            <w:r>
+              <w:rPr>
+                <w:highlight w:val="yellow"/>
+              </w:rPr>
+              <w:t>0</w:t>
+            </w:r>
+          </w:p>
+        </w:tc>
+        <w:tc>
+          <w:tcPr>
+            <w:tcW w:w="850" w:type="dxa"/>
+          </w:tcPr>
+          <w:p>
+            <w:pPr>
+              <w:rPr>
+                <w:highlight w:val="yellow"/>
+              </w:rPr>
+            </w:pPr>
+            <w:r>
+              <w:rPr>
+                <w:highlight w:val="yellow"/>
+              </w:rPr>
+              <w:t>0</w:t>
+            </w:r>
+          </w:p>
+        </w:tc>
+        <w:tc>
+          <w:tcPr>
+            <w:tcW w:w="850" w:type="dxa"/>
+          </w:tcPr>
+          <w:p>
+            <w:pPr>
+              <w:rPr>
+                <w:highlight w:val="yellow"/>
+              </w:rPr>
+            </w:pPr>
+            <w:r>
+              <w:rPr>
+                <w:highlight w:val="yellow"/>
+              </w:rPr>
+              <w:t>0</w:t>
+            </w:r>
+          </w:p>
+        </w:tc>
+        <w:tc>
+          <w:tcPr>
+            <w:tcW w:w="850" w:type="dxa"/>
+          </w:tcPr>
+          <w:p>
+            <w:pPr>
+              <w:rPr>
+                <w:highlight w:val="yellow"/>
+              </w:rPr>
+            </w:pPr>
+            <w:r>
+              <w:rPr>
+                <w:highlight w:val="yellow"/>
+              </w:rPr>
+              <w:t>0</w:t>
+            </w:r>
+          </w:p>
+        </w:tc>
+        <w:tc>
+          <w:tcPr>
+            <w:tcW w:w="850" w:type="dxa"/>
+          </w:tcPr>
+          <w:p>
+            <w:r>
+              <w:t>0</w:t>
+            </w:r>
+          </w:p>
+        </w:tc>
+      </w:tr>
+      <w:tr>
+        <w:tc>
+          <w:tcPr>
+            <w:tcW w:w="849" w:type="dxa"/>
+          </w:tcPr>
+          <w:p>
+            <w:r>
+              <w:t>15</w:t>
+            </w:r>
+          </w:p>
+        </w:tc>
+        <w:tc>
+          <w:tcPr>
+            <w:tcW w:w="849" w:type="dxa"/>
+          </w:tcPr>
+          <w:p>
+            <w:r>
+              <w:t>1</w:t>
+            </w:r>
+          </w:p>
+        </w:tc>
+        <w:tc>
+          <w:tcPr>
+            <w:tcW w:w="849" w:type="dxa"/>
+          </w:tcPr>
+          <w:p>
+            <w:r>
+              <w:t>1</w:t>
+            </w:r>
+          </w:p>
+        </w:tc>
+        <w:tc>
+          <w:tcPr>
+            <w:tcW w:w="849" w:type="dxa"/>
+          </w:tcPr>
+          <w:p>
+            <w:r>
+              <w:t>1</w:t>
+            </w:r>
+          </w:p>
+        </w:tc>
+        <w:tc>
+          <w:tcPr>
+            <w:tcW w:w="849" w:type="dxa"/>
+          </w:tcPr>
+          <w:p>
+            <w:r>
+              <w:t>1</w:t>
+            </w:r>
+          </w:p>
+        </w:tc>
+        <w:tc>
+          <w:tcPr>
+            <w:tcW w:w="849" w:type="dxa"/>
+          </w:tcPr>
+          <w:p>
+            <w:pPr>
+              <w:rPr>
+                <w:highlight w:val="yellow"/>
+              </w:rPr>
+            </w:pPr>
+            <w:r>
+              <w:rPr>
+                <w:highlight w:val="yellow"/>
+              </w:rPr>
+              <w:t>0</w:t>
+            </w:r>
+          </w:p>
+        </w:tc>
+        <w:tc>
+          <w:tcPr>
+            <w:tcW w:w="850" w:type="dxa"/>
+          </w:tcPr>
+          <w:p>
+            <w:pPr>
+              <w:rPr>
+                <w:highlight w:val="yellow"/>
+              </w:rPr>
+            </w:pPr>
+            <w:r>
+              <w:rPr>
+                <w:highlight w:val="yellow"/>
+              </w:rPr>
+              <w:t>0</w:t>
+            </w:r>
+          </w:p>
+        </w:tc>
+        <w:tc>
+          <w:tcPr>
+            <w:tcW w:w="850" w:type="dxa"/>
+          </w:tcPr>
+          <w:p>
+            <w:pPr>
+              <w:rPr>
+                <w:highlight w:val="yellow"/>
+              </w:rPr>
+            </w:pPr>
+            <w:r>
+              <w:rPr>
+                <w:highlight w:val="yellow"/>
+              </w:rPr>
+              <w:t>0</w:t>
+            </w:r>
+          </w:p>
+        </w:tc>
+        <w:tc>
+          <w:tcPr>
+            <w:tcW w:w="850" w:type="dxa"/>
+          </w:tcPr>
+          <w:p>
+            <w:pPr>
+              <w:rPr>
+                <w:highlight w:val="yellow"/>
+              </w:rPr>
+            </w:pPr>
+            <w:r>
+              <w:rPr>
+                <w:highlight w:val="yellow"/>
+              </w:rPr>
+              <w:t>0</w:t>
+            </w:r>
+          </w:p>
+        </w:tc>
+        <w:tc>
+          <w:tcPr>
+            <w:tcW w:w="850" w:type="dxa"/>
+          </w:tcPr>
+          <w:p>
+            <w:r>
+              <w:t>0</w:t>
+            </w:r>
+          </w:p>
+        </w:tc>
+      </w:tr>
+    </w:tbl>
     <w:p/>
+    <w:p>
+      <w:r>
+        <w:t>S=E4(D,C,B,A) = E(0,1,2,3,4,8,9,10,11,12)</w:t>
+      </w:r>
+    </w:p>
     <w:sectPr>
       <w:pgSz w:w="11906" w:h="16838"/>
       <w:pgMar w:top="1417" w:right="1701" w:bottom="1417" w:left="1701" w:header="708" w:footer="708" w:gutter="0"/>
